--- a/01. JavaSE学习笔记/1. Java的概念和思想学习/24. Java中的内存管理.docx
+++ b/01. JavaSE学习笔记/1. Java的概念和思想学习/24. Java中的内存管理.docx
@@ -1,6 +1,6 @@
 
 <file path=word/document.xml><?xml version="1.0" encoding="utf-8"?>
-<w:document xmlns:wpc="http://schemas.microsoft.com/office/word/2010/wordprocessingCanvas" xmlns:mc="http://schemas.openxmlformats.org/markup-compatibility/2006" xmlns:o="urn:schemas-microsoft-com:office:office" xmlns:r="http://schemas.openxmlformats.org/officeDocument/2006/relationships" xmlns:m="http://schemas.openxmlformats.org/officeDocument/2006/math" xmlns:v="urn:schemas-microsoft-com:vml" xmlns:wp14="http://schemas.microsoft.com/office/word/2010/wordprocessingDrawing" xmlns:wp="http://schemas.openxmlformats.org/drawingml/2006/wordprocessingDrawing" xmlns:w10="urn:schemas-microsoft-com:office:word" xmlns:w="http://schemas.openxmlformats.org/wordprocessingml/2006/main" xmlns:w14="http://schemas.microsoft.com/office/word/2010/wordml" xmlns:w15="http://schemas.microsoft.com/office/word/2012/wordml" xmlns:wpg="http://schemas.microsoft.com/office/word/2010/wordprocessingGroup" xmlns:wpi="http://schemas.microsoft.com/office/word/2010/wordprocessingInk" xmlns:wne="http://schemas.microsoft.com/office/word/2006/wordml" xmlns:wps="http://schemas.microsoft.com/office/word/2010/wordprocessingShape" mc:Ignorable="w14 w15 wp14">
+<w:document xmlns:wpc="http://schemas.microsoft.com/office/word/2010/wordprocessingCanvas" xmlns:cx="http://schemas.microsoft.com/office/drawing/2014/chartex" xmlns:cx1="http://schemas.microsoft.com/office/drawing/2015/9/8/chartex" xmlns:mc="http://schemas.openxmlformats.org/markup-compatibility/2006" xmlns:o="urn:schemas-microsoft-com:office:office" xmlns:r="http://schemas.openxmlformats.org/officeDocument/2006/relationships" xmlns:m="http://schemas.openxmlformats.org/officeDocument/2006/math" xmlns:v="urn:schemas-microsoft-com:vml" xmlns:wp14="http://schemas.microsoft.com/office/word/2010/wordprocessingDrawing" xmlns:wp="http://schemas.openxmlformats.org/drawingml/2006/wordprocessingDrawing" xmlns:w10="urn:schemas-microsoft-com:office:word" xmlns:w="http://schemas.openxmlformats.org/wordprocessingml/2006/main" xmlns:w14="http://schemas.microsoft.com/office/word/2010/wordml" xmlns:w15="http://schemas.microsoft.com/office/word/2012/wordml" xmlns:w16se="http://schemas.microsoft.com/office/word/2015/wordml/symex" xmlns:wpg="http://schemas.microsoft.com/office/word/2010/wordprocessingGroup" xmlns:wpi="http://schemas.microsoft.com/office/word/2010/wordprocessingInk" xmlns:wne="http://schemas.microsoft.com/office/word/2006/wordml" xmlns:wps="http://schemas.microsoft.com/office/word/2010/wordprocessingShape" mc:Ignorable="w14 w15 w16se wp14">
   <w:body>
     <w:p>
       <w:pPr>
@@ -15,7 +15,7 @@
     </w:p>
     <w:p>
       <w:pPr>
-        <w:pStyle w:val="a4"/>
+        <w:pStyle w:val="a5"/>
         <w:numPr>
           <w:ilvl w:val="0"/>
           <w:numId w:val="1"/>
@@ -31,6 +31,14 @@
         </w:rPr>
         <w:t>：</w:t>
       </w:r>
+    </w:p>
+    <w:p>
+      <w:pPr>
+        <w:pStyle w:val="a5"/>
+        <w:ind w:left="360" w:firstLineChars="0" w:firstLine="0"/>
+      </w:pPr>
+      <w:bookmarkStart w:id="0" w:name="_GoBack"/>
+      <w:bookmarkEnd w:id="0"/>
       <w:r>
         <w:rPr>
           <w:rFonts w:hint="eastAsia"/>
@@ -66,7 +74,7 @@
     </w:p>
     <w:p>
       <w:pPr>
-        <w:pStyle w:val="a4"/>
+        <w:pStyle w:val="a5"/>
         <w:ind w:left="360" w:firstLineChars="0" w:firstLine="0"/>
       </w:pPr>
       <w:r>
@@ -96,7 +104,7 @@
     </w:p>
     <w:p>
       <w:pPr>
-        <w:pStyle w:val="a4"/>
+        <w:pStyle w:val="a5"/>
         <w:ind w:left="360" w:firstLineChars="0" w:firstLine="0"/>
       </w:pPr>
       <w:r>
@@ -129,39 +137,231 @@
           <w:sz w:val="28"/>
           <w:szCs w:val="28"/>
         </w:rPr>
-        <w:t>：方法存在的区域，</w:t>
-      </w:r>
-      <w:bookmarkStart w:id="0" w:name="_GoBack"/>
-      <w:bookmarkEnd w:id="0"/>
-      <w:r>
-        <w:rPr>
-          <w:rFonts w:hint="eastAsia"/>
+        <w:t>：方法存在的区域，其中</w:t>
+      </w:r>
+      <w:r>
+        <w:rPr>
+          <w:rFonts w:hint="eastAsia"/>
+          <w:color w:val="FF0000"/>
           <w:sz w:val="28"/>
           <w:szCs w:val="28"/>
         </w:rPr>
-        <w:t>其中</w:t>
-      </w:r>
-      <w:r>
-        <w:rPr>
-          <w:rFonts w:hint="eastAsia"/>
-          <w:color w:val="FF0000"/>
+        <w:t>静态变量数据</w:t>
+      </w:r>
+      <w:r>
+        <w:rPr>
+          <w:rFonts w:hint="eastAsia"/>
           <w:sz w:val="28"/>
           <w:szCs w:val="28"/>
         </w:rPr>
-        <w:t>静态变量数据</w:t>
-      </w:r>
-      <w:r>
-        <w:rPr>
-          <w:rFonts w:hint="eastAsia"/>
+        <w:t>存储在方法区的静态区，也称为共享数据区。</w:t>
+      </w:r>
+    </w:p>
+    <w:p>
+      <w:pPr>
+        <w:pStyle w:val="a5"/>
+        <w:ind w:left="360" w:firstLineChars="0" w:firstLine="0"/>
+        <w:rPr>
+          <w:sz w:val="24"/>
+          <w:szCs w:val="24"/>
+        </w:rPr>
+      </w:pPr>
+      <w:r>
+        <w:tab/>
+      </w:r>
+      <w:r>
+        <w:rPr>
+          <w:rFonts w:hint="eastAsia"/>
+          <w:b/>
           <w:sz w:val="28"/>
           <w:szCs w:val="28"/>
         </w:rPr>
-        <w:t>存储在方法区的静态区，也称为共享数据区。</w:t>
+        <w:t>（</w:t>
+      </w:r>
+      <w:r>
+        <w:rPr>
+          <w:rFonts w:hint="eastAsia"/>
+          <w:b/>
+          <w:sz w:val="28"/>
+          <w:szCs w:val="28"/>
+        </w:rPr>
+        <w:t>4</w:t>
+      </w:r>
+      <w:r>
+        <w:rPr>
+          <w:rFonts w:hint="eastAsia"/>
+          <w:b/>
+          <w:sz w:val="28"/>
+          <w:szCs w:val="28"/>
+        </w:rPr>
+        <w:t>）</w:t>
+      </w:r>
+      <w:r>
+        <w:rPr>
+          <w:rFonts w:hint="eastAsia"/>
+          <w:b/>
+          <w:color w:val="FF0000"/>
+          <w:sz w:val="28"/>
+          <w:szCs w:val="28"/>
+        </w:rPr>
+        <w:t>栈内存</w:t>
+      </w:r>
+      <w:r>
+        <w:rPr>
+          <w:rFonts w:hint="eastAsia"/>
+        </w:rPr>
+        <w:t>：</w:t>
+      </w:r>
+      <w:r>
+        <w:rPr>
+          <w:rFonts w:hint="eastAsia"/>
+          <w:color w:val="FF0000"/>
+          <w:sz w:val="24"/>
+          <w:szCs w:val="24"/>
+        </w:rPr>
+        <w:t>存储的都是局部变量，</w:t>
+      </w:r>
+      <w:r>
+        <w:rPr>
+          <w:rFonts w:hint="eastAsia"/>
+          <w:sz w:val="24"/>
+          <w:szCs w:val="24"/>
+        </w:rPr>
+        <w:t>局部变量存储在栈内存中。</w:t>
+      </w:r>
+      <w:r>
+        <w:rPr>
+          <w:rFonts w:hint="eastAsia"/>
+          <w:sz w:val="24"/>
+          <w:szCs w:val="24"/>
+        </w:rPr>
+        <w:t>调用方法时，方法也是进入栈内存的。</w:t>
+      </w:r>
+      <w:r>
+        <w:rPr>
+          <w:rFonts w:hint="eastAsia"/>
+          <w:color w:val="FF0000"/>
+          <w:sz w:val="24"/>
+          <w:szCs w:val="24"/>
+        </w:rPr>
+        <w:t>局部变量的所属的作用域一旦结束，局部变量就会自动释放。</w:t>
+      </w:r>
+      <w:r>
+        <w:rPr>
+          <w:rFonts w:hint="eastAsia"/>
+          <w:sz w:val="24"/>
+          <w:szCs w:val="24"/>
+        </w:rPr>
+        <w:t>局部变量，简单的说，就是定义在方法体中的变量，另外</w:t>
+      </w:r>
+      <w:r>
+        <w:rPr>
+          <w:rFonts w:hint="eastAsia"/>
+          <w:color w:val="FF0000"/>
+          <w:sz w:val="24"/>
+          <w:szCs w:val="24"/>
+        </w:rPr>
+        <w:t>局部代码块</w:t>
+      </w:r>
+      <w:r>
+        <w:rPr>
+          <w:rFonts w:hint="eastAsia"/>
+          <w:sz w:val="24"/>
+          <w:szCs w:val="24"/>
+        </w:rPr>
+        <w:t>中的变量也是局部变量，局部代码块的作用就是限定局部变量的生命周期。此外，</w:t>
+      </w:r>
+      <w:r>
+        <w:rPr>
+          <w:sz w:val="24"/>
+          <w:szCs w:val="24"/>
+        </w:rPr>
+        <w:t xml:space="preserve">for(int I =0;i&lt;7;i++){}  </w:t>
+      </w:r>
+      <w:r>
+        <w:rPr>
+          <w:sz w:val="24"/>
+          <w:szCs w:val="24"/>
+        </w:rPr>
+        <w:t>其中</w:t>
+      </w:r>
+      <w:r>
+        <w:rPr>
+          <w:sz w:val="24"/>
+          <w:szCs w:val="24"/>
+        </w:rPr>
+        <w:t>i</w:t>
+      </w:r>
+      <w:r>
+        <w:rPr>
+          <w:sz w:val="24"/>
+          <w:szCs w:val="24"/>
+        </w:rPr>
+        <w:t>也是局部变量</w:t>
+      </w:r>
+      <w:r>
+        <w:rPr>
+          <w:rFonts w:hint="eastAsia"/>
+          <w:sz w:val="24"/>
+          <w:szCs w:val="24"/>
+        </w:rPr>
+        <w:t>，</w:t>
+      </w:r>
+      <w:r>
+        <w:rPr>
+          <w:sz w:val="24"/>
+          <w:szCs w:val="24"/>
+        </w:rPr>
+        <w:t>for</w:t>
+      </w:r>
+      <w:r>
+        <w:rPr>
+          <w:sz w:val="24"/>
+          <w:szCs w:val="24"/>
+        </w:rPr>
+        <w:t>语句一结束</w:t>
+      </w:r>
+      <w:r>
+        <w:rPr>
+          <w:rFonts w:hint="eastAsia"/>
+          <w:sz w:val="24"/>
+          <w:szCs w:val="24"/>
+        </w:rPr>
+        <w:t>，</w:t>
+      </w:r>
+      <w:r>
+        <w:rPr>
+          <w:sz w:val="24"/>
+          <w:szCs w:val="24"/>
+        </w:rPr>
+        <w:t>变量</w:t>
+      </w:r>
+      <w:r>
+        <w:rPr>
+          <w:sz w:val="24"/>
+          <w:szCs w:val="24"/>
+        </w:rPr>
+        <w:t>i</w:t>
+      </w:r>
+      <w:r>
+        <w:rPr>
+          <w:sz w:val="24"/>
+          <w:szCs w:val="24"/>
+        </w:rPr>
+        <w:t>就会被自动释放</w:t>
+      </w:r>
+      <w:r>
+        <w:rPr>
+          <w:rFonts w:hint="eastAsia"/>
+          <w:sz w:val="24"/>
+          <w:szCs w:val="24"/>
+        </w:rPr>
+        <w:t>。</w:t>
       </w:r>
     </w:p>
     <w:p>
       <w:pPr>
-        <w:pStyle w:val="a4"/>
+        <w:pStyle w:val="a5"/>
         <w:ind w:left="360" w:firstLineChars="0" w:firstLine="0"/>
         <w:rPr>
           <w:sz w:val="24"/>
@@ -169,14 +369,12 @@
         </w:rPr>
       </w:pPr>
       <w:r>
-        <w:tab/>
-      </w:r>
-      <w:r>
-        <w:rPr>
-          <w:rFonts w:hint="eastAsia"/>
-          <w:b/>
-          <w:sz w:val="28"/>
-          <w:szCs w:val="28"/>
+        <w:rPr>
+          <w:rFonts w:hint="eastAsia"/>
+          <w:b/>
+          <w:color w:val="FF0000"/>
+          <w:sz w:val="30"/>
+          <w:szCs w:val="30"/>
         </w:rPr>
         <w:t>（</w:t>
       </w:r>
@@ -184,29 +382,21 @@
         <w:rPr>
           <w:rFonts w:hint="eastAsia"/>
           <w:b/>
-          <w:sz w:val="28"/>
-          <w:szCs w:val="28"/>
-        </w:rPr>
-        <w:t>4</w:t>
-      </w:r>
-      <w:r>
-        <w:rPr>
-          <w:rFonts w:hint="eastAsia"/>
-          <w:b/>
-          <w:sz w:val="28"/>
-          <w:szCs w:val="28"/>
-        </w:rPr>
-        <w:t>）</w:t>
-      </w:r>
-      <w:r>
-        <w:rPr>
-          <w:rFonts w:hint="eastAsia"/>
-          <w:b/>
-          <w:color w:val="FF0000"/>
-          <w:sz w:val="28"/>
-          <w:szCs w:val="28"/>
-        </w:rPr>
-        <w:t>栈内存</w:t>
+          <w:color w:val="FF0000"/>
+          <w:sz w:val="30"/>
+          <w:szCs w:val="30"/>
+        </w:rPr>
+        <w:t>5</w:t>
+      </w:r>
+      <w:r>
+        <w:rPr>
+          <w:rFonts w:hint="eastAsia"/>
+          <w:b/>
+          <w:color w:val="FF0000"/>
+          <w:sz w:val="30"/>
+          <w:szCs w:val="30"/>
+        </w:rPr>
+        <w:t>）堆内存</w:t>
       </w:r>
       <w:r>
         <w:rPr>
@@ -217,140 +407,49 @@
       <w:r>
         <w:rPr>
           <w:rFonts w:hint="eastAsia"/>
-          <w:color w:val="FF0000"/>
-          <w:sz w:val="24"/>
-          <w:szCs w:val="24"/>
-        </w:rPr>
-        <w:t>存储的都是局部变量，</w:t>
-      </w:r>
-      <w:r>
-        <w:rPr>
-          <w:rFonts w:hint="eastAsia"/>
-          <w:sz w:val="24"/>
-          <w:szCs w:val="24"/>
-        </w:rPr>
-        <w:t>局部变量存储在栈内存中。</w:t>
-      </w:r>
-      <w:r>
-        <w:rPr>
-          <w:rFonts w:hint="eastAsia"/>
-          <w:sz w:val="24"/>
-          <w:szCs w:val="24"/>
-        </w:rPr>
-        <w:t>调用方法时，方法也是进入栈内存的。</w:t>
-      </w:r>
-      <w:r>
-        <w:rPr>
-          <w:rFonts w:hint="eastAsia"/>
-          <w:color w:val="FF0000"/>
-          <w:sz w:val="24"/>
-          <w:szCs w:val="24"/>
-        </w:rPr>
-        <w:t>局部变量的所属的作用域一旦结束，局部变量就会自动释放。</w:t>
-      </w:r>
-      <w:r>
-        <w:rPr>
-          <w:rFonts w:hint="eastAsia"/>
-          <w:sz w:val="24"/>
-          <w:szCs w:val="24"/>
-        </w:rPr>
-        <w:t>局部变量，简单的说，就是定义在方法体中的变量，另外</w:t>
-      </w:r>
-      <w:r>
-        <w:rPr>
-          <w:rFonts w:hint="eastAsia"/>
-          <w:color w:val="FF0000"/>
-          <w:sz w:val="24"/>
-          <w:szCs w:val="24"/>
-        </w:rPr>
-        <w:t>局部代码块</w:t>
-      </w:r>
-      <w:r>
-        <w:rPr>
-          <w:rFonts w:hint="eastAsia"/>
-          <w:sz w:val="24"/>
-          <w:szCs w:val="24"/>
-        </w:rPr>
-        <w:t>中的变量也是局部变量，局部代码块的作用就是限定局部变量的生命周期。此外，</w:t>
-      </w:r>
-      <w:r>
-        <w:rPr>
-          <w:sz w:val="24"/>
-          <w:szCs w:val="24"/>
-        </w:rPr>
-        <w:t xml:space="preserve">for(int I =0;i&lt;7;i++){}  </w:t>
-      </w:r>
-      <w:r>
-        <w:rPr>
-          <w:sz w:val="24"/>
-          <w:szCs w:val="24"/>
-        </w:rPr>
-        <w:t>其中</w:t>
-      </w:r>
-      <w:r>
-        <w:rPr>
-          <w:sz w:val="24"/>
-          <w:szCs w:val="24"/>
-        </w:rPr>
-        <w:t>i</w:t>
-      </w:r>
-      <w:r>
-        <w:rPr>
-          <w:sz w:val="24"/>
-          <w:szCs w:val="24"/>
-        </w:rPr>
-        <w:t>也是局部变量</w:t>
-      </w:r>
-      <w:r>
-        <w:rPr>
-          <w:rFonts w:hint="eastAsia"/>
-          <w:sz w:val="24"/>
-          <w:szCs w:val="24"/>
-        </w:rPr>
-        <w:t>，</w:t>
-      </w:r>
-      <w:r>
-        <w:rPr>
-          <w:sz w:val="24"/>
-          <w:szCs w:val="24"/>
-        </w:rPr>
-        <w:t>for</w:t>
-      </w:r>
-      <w:r>
-        <w:rPr>
-          <w:sz w:val="24"/>
-          <w:szCs w:val="24"/>
-        </w:rPr>
-        <w:t>语句一结束</w:t>
-      </w:r>
-      <w:r>
-        <w:rPr>
-          <w:rFonts w:hint="eastAsia"/>
-          <w:sz w:val="24"/>
-          <w:szCs w:val="24"/>
-        </w:rPr>
-        <w:t>，</w:t>
-      </w:r>
-      <w:r>
-        <w:rPr>
-          <w:sz w:val="24"/>
-          <w:szCs w:val="24"/>
-        </w:rPr>
-        <w:t>变量</w:t>
-      </w:r>
-      <w:r>
-        <w:rPr>
-          <w:sz w:val="24"/>
-          <w:szCs w:val="24"/>
-        </w:rPr>
-        <w:t>i</w:t>
-      </w:r>
-      <w:r>
-        <w:rPr>
-          <w:sz w:val="24"/>
-          <w:szCs w:val="24"/>
-        </w:rPr>
-        <w:t>就会被自动释放</w:t>
+          <w:sz w:val="24"/>
+          <w:szCs w:val="24"/>
+        </w:rPr>
+        <w:t>存储的是</w:t>
+      </w:r>
+      <w:r>
+        <w:rPr>
+          <w:rFonts w:hint="eastAsia"/>
+          <w:color w:val="FF0000"/>
+          <w:sz w:val="24"/>
+          <w:szCs w:val="24"/>
+        </w:rPr>
+        <w:t>数组和对象</w:t>
+      </w:r>
+      <w:r>
+        <w:rPr>
+          <w:rFonts w:hint="eastAsia"/>
+          <w:sz w:val="24"/>
+          <w:szCs w:val="24"/>
+        </w:rPr>
+        <w:t>（其实数组就是对象）。凡是</w:t>
+      </w:r>
+      <w:r>
+        <w:rPr>
+          <w:rFonts w:hint="eastAsia"/>
+          <w:sz w:val="24"/>
+          <w:szCs w:val="24"/>
+        </w:rPr>
+        <w:t>new</w:t>
+      </w:r>
+      <w:r>
+        <w:rPr>
+          <w:sz w:val="24"/>
+          <w:szCs w:val="24"/>
+        </w:rPr>
+        <w:t xml:space="preserve"> </w:t>
+      </w:r>
+      <w:r>
+        <w:rPr>
+          <w:sz w:val="24"/>
+          <w:szCs w:val="24"/>
+        </w:rPr>
+        <w:t>建立的都存储在堆内存中</w:t>
       </w:r>
       <w:r>
         <w:rPr>
@@ -359,129 +458,98 @@
           <w:szCs w:val="24"/>
         </w:rPr>
         <w:t>。</w:t>
+      </w:r>
+      <w:r>
+        <w:rPr>
+          <w:rFonts w:hint="eastAsia"/>
+          <w:color w:val="FF0000"/>
+          <w:sz w:val="24"/>
+          <w:szCs w:val="24"/>
+        </w:rPr>
+        <w:t>堆是存储实体的，</w:t>
+      </w:r>
+      <w:r>
+        <w:rPr>
+          <w:rFonts w:hint="eastAsia"/>
+          <w:sz w:val="24"/>
+          <w:szCs w:val="24"/>
+        </w:rPr>
+        <w:t>实体是存储多个数据的。堆内存中的变量在赋值之前，都会默认初始化，赋予默认初始值。</w:t>
       </w:r>
     </w:p>
     <w:p>
       <w:pPr>
-        <w:pStyle w:val="a4"/>
+        <w:pStyle w:val="a5"/>
         <w:ind w:left="360" w:firstLineChars="0" w:firstLine="0"/>
         <w:rPr>
-          <w:sz w:val="24"/>
-          <w:szCs w:val="24"/>
-        </w:rPr>
-      </w:pPr>
-      <w:r>
-        <w:rPr>
-          <w:rFonts w:hint="eastAsia"/>
-          <w:b/>
-          <w:color w:val="FF0000"/>
-          <w:sz w:val="30"/>
-          <w:szCs w:val="30"/>
-        </w:rPr>
-        <w:t>（</w:t>
-      </w:r>
-      <w:r>
-        <w:rPr>
-          <w:rFonts w:hint="eastAsia"/>
-          <w:b/>
-          <w:color w:val="FF0000"/>
-          <w:sz w:val="30"/>
-          <w:szCs w:val="30"/>
-        </w:rPr>
-        <w:t>5</w:t>
-      </w:r>
-      <w:r>
-        <w:rPr>
-          <w:rFonts w:hint="eastAsia"/>
-          <w:b/>
-          <w:color w:val="FF0000"/>
-          <w:sz w:val="30"/>
-          <w:szCs w:val="30"/>
-        </w:rPr>
-        <w:t>）堆内存</w:t>
-      </w:r>
-      <w:r>
-        <w:rPr>
-          <w:rFonts w:hint="eastAsia"/>
+          <w:b/>
+          <w:color w:val="FF0000"/>
+          <w:sz w:val="30"/>
+          <w:szCs w:val="30"/>
+        </w:rPr>
+      </w:pPr>
+      <w:r>
+        <w:rPr>
+          <w:b/>
+          <w:color w:val="FF0000"/>
+          <w:sz w:val="30"/>
+          <w:szCs w:val="30"/>
+        </w:rPr>
+        <w:t>特点</w:t>
+      </w:r>
+      <w:r>
+        <w:rPr>
+          <w:rFonts w:hint="eastAsia"/>
+          <w:b/>
+          <w:color w:val="FF0000"/>
+          <w:sz w:val="30"/>
+          <w:szCs w:val="30"/>
         </w:rPr>
         <w:t>：</w:t>
       </w:r>
       <w:r>
         <w:rPr>
           <w:rFonts w:hint="eastAsia"/>
-          <w:sz w:val="24"/>
-          <w:szCs w:val="24"/>
-        </w:rPr>
-        <w:t>存储的是</w:t>
-      </w:r>
-      <w:r>
-        <w:rPr>
-          <w:rFonts w:hint="eastAsia"/>
-          <w:color w:val="FF0000"/>
-          <w:sz w:val="24"/>
-          <w:szCs w:val="24"/>
-        </w:rPr>
-        <w:t>数组和对象</w:t>
-      </w:r>
-      <w:r>
-        <w:rPr>
-          <w:rFonts w:hint="eastAsia"/>
-          <w:sz w:val="24"/>
-          <w:szCs w:val="24"/>
-        </w:rPr>
-        <w:t>（其实数组就是对象）。凡是</w:t>
-      </w:r>
-      <w:r>
-        <w:rPr>
-          <w:rFonts w:hint="eastAsia"/>
-          <w:sz w:val="24"/>
-          <w:szCs w:val="24"/>
-        </w:rPr>
-        <w:t>new</w:t>
-      </w:r>
-      <w:r>
-        <w:rPr>
-          <w:sz w:val="24"/>
-          <w:szCs w:val="24"/>
+          <w:b/>
+          <w:color w:val="FF0000"/>
+          <w:sz w:val="30"/>
+          <w:szCs w:val="30"/>
         </w:rPr>
         <w:t xml:space="preserve"> </w:t>
       </w:r>
       <w:r>
         <w:rPr>
-          <w:sz w:val="24"/>
-          <w:szCs w:val="24"/>
-        </w:rPr>
-        <w:t>建立的都存储在堆内存中</w:t>
-      </w:r>
-      <w:r>
-        <w:rPr>
-          <w:rFonts w:hint="eastAsia"/>
-          <w:sz w:val="24"/>
-          <w:szCs w:val="24"/>
-        </w:rPr>
-        <w:t>。</w:t>
-      </w:r>
-      <w:r>
-        <w:rPr>
-          <w:rFonts w:hint="eastAsia"/>
-          <w:color w:val="FF0000"/>
-          <w:sz w:val="24"/>
-          <w:szCs w:val="24"/>
-        </w:rPr>
-        <w:t>堆是存储实体的，</w:t>
-      </w:r>
-      <w:r>
-        <w:rPr>
-          <w:rFonts w:hint="eastAsia"/>
-          <w:sz w:val="24"/>
-          <w:szCs w:val="24"/>
-        </w:rPr>
-        <w:t>实体是存储多个数据的。堆内存中的变量在赋值之前，都会默认初始化，赋予默认初始值。</w:t>
+          <w:rFonts w:hint="eastAsia"/>
+          <w:b/>
+          <w:color w:val="FF0000"/>
+          <w:sz w:val="30"/>
+          <w:szCs w:val="30"/>
+        </w:rPr>
+        <w:t>①</w:t>
+      </w:r>
+      <w:r>
+        <w:rPr>
+          <w:b/>
+          <w:color w:val="FF0000"/>
+          <w:sz w:val="30"/>
+          <w:szCs w:val="30"/>
+        </w:rPr>
+        <w:t>每一个实体都有首地址值</w:t>
+      </w:r>
+      <w:r>
+        <w:rPr>
+          <w:rFonts w:hint="eastAsia"/>
+          <w:b/>
+          <w:color w:val="FF0000"/>
+          <w:sz w:val="30"/>
+          <w:szCs w:val="30"/>
+        </w:rPr>
+        <w:t>；</w:t>
       </w:r>
     </w:p>
     <w:p>
       <w:pPr>
-        <w:pStyle w:val="a4"/>
+        <w:pStyle w:val="a5"/>
         <w:ind w:left="360" w:firstLineChars="0" w:firstLine="0"/>
         <w:rPr>
           <w:b/>
@@ -492,22 +560,23 @@
       </w:pPr>
       <w:r>
         <w:rPr>
-          <w:b/>
-          <w:color w:val="FF0000"/>
-          <w:sz w:val="30"/>
-          <w:szCs w:val="30"/>
-        </w:rPr>
-        <w:t>特点</w:t>
-      </w:r>
-      <w:r>
-        <w:rPr>
-          <w:rFonts w:hint="eastAsia"/>
-          <w:b/>
-          <w:color w:val="FF0000"/>
-          <w:sz w:val="30"/>
-          <w:szCs w:val="30"/>
-        </w:rPr>
-        <w:t>：</w:t>
+          <w:rFonts w:hint="eastAsia"/>
+          <w:b/>
+          <w:color w:val="FF0000"/>
+          <w:sz w:val="30"/>
+          <w:szCs w:val="30"/>
+        </w:rPr>
+        <w:t xml:space="preserve">       </w:t>
+      </w:r>
+      <w:r>
+        <w:rPr>
+          <w:rFonts w:hint="eastAsia"/>
+          <w:b/>
+          <w:color w:val="FF0000"/>
+          <w:sz w:val="30"/>
+          <w:szCs w:val="30"/>
+        </w:rPr>
+        <w:t>②</w:t>
       </w:r>
       <w:r>
         <w:rPr>
@@ -527,310 +596,310 @@
           <w:sz w:val="30"/>
           <w:szCs w:val="30"/>
         </w:rPr>
-        <w:t>①</w:t>
-      </w:r>
-      <w:r>
-        <w:rPr>
-          <w:b/>
-          <w:color w:val="FF0000"/>
-          <w:sz w:val="30"/>
-          <w:szCs w:val="30"/>
-        </w:rPr>
-        <w:t>每一个实体都有首地址值</w:t>
-      </w:r>
-      <w:r>
-        <w:rPr>
-          <w:rFonts w:hint="eastAsia"/>
-          <w:b/>
-          <w:color w:val="FF0000"/>
-          <w:sz w:val="30"/>
-          <w:szCs w:val="30"/>
-        </w:rPr>
-        <w:t>；</w:t>
+        <w:t>堆内存中的每个变量都有默认初始化值，根据类型的不同而不同，如</w:t>
+      </w:r>
+      <w:r>
+        <w:rPr>
+          <w:rFonts w:hint="eastAsia"/>
+          <w:b/>
+          <w:color w:val="FF0000"/>
+          <w:sz w:val="30"/>
+          <w:szCs w:val="30"/>
+        </w:rPr>
+        <w:t>int</w:t>
+      </w:r>
+      <w:r>
+        <w:rPr>
+          <w:b/>
+          <w:color w:val="FF0000"/>
+          <w:sz w:val="30"/>
+          <w:szCs w:val="30"/>
+        </w:rPr>
+        <w:t xml:space="preserve"> </w:t>
+      </w:r>
+      <w:r>
+        <w:rPr>
+          <w:b/>
+          <w:color w:val="FF0000"/>
+          <w:sz w:val="30"/>
+          <w:szCs w:val="30"/>
+        </w:rPr>
+        <w:t>为</w:t>
+      </w:r>
+      <w:r>
+        <w:rPr>
+          <w:rFonts w:hint="eastAsia"/>
+          <w:b/>
+          <w:color w:val="FF0000"/>
+          <w:sz w:val="30"/>
+          <w:szCs w:val="30"/>
+        </w:rPr>
+        <w:t>0</w:t>
+      </w:r>
+      <w:r>
+        <w:rPr>
+          <w:rFonts w:hint="eastAsia"/>
+          <w:b/>
+          <w:color w:val="FF0000"/>
+          <w:sz w:val="30"/>
+          <w:szCs w:val="30"/>
+        </w:rPr>
+        <w:t>，</w:t>
+      </w:r>
+      <w:r>
+        <w:rPr>
+          <w:rFonts w:hint="eastAsia"/>
+          <w:b/>
+          <w:color w:val="FF0000"/>
+          <w:sz w:val="30"/>
+          <w:szCs w:val="30"/>
+        </w:rPr>
+        <w:t>Boolean</w:t>
+      </w:r>
+      <w:r>
+        <w:rPr>
+          <w:rFonts w:hint="eastAsia"/>
+          <w:b/>
+          <w:color w:val="FF0000"/>
+          <w:sz w:val="30"/>
+          <w:szCs w:val="30"/>
+        </w:rPr>
+        <w:t>为</w:t>
+      </w:r>
+      <w:r>
+        <w:rPr>
+          <w:rFonts w:hint="eastAsia"/>
+          <w:b/>
+          <w:color w:val="FF0000"/>
+          <w:sz w:val="30"/>
+          <w:szCs w:val="30"/>
+        </w:rPr>
+        <w:t>false</w:t>
+      </w:r>
+      <w:r>
+        <w:rPr>
+          <w:rFonts w:hint="eastAsia"/>
+          <w:b/>
+          <w:color w:val="FF0000"/>
+          <w:sz w:val="30"/>
+          <w:szCs w:val="30"/>
+        </w:rPr>
+        <w:t>，</w:t>
+      </w:r>
+      <w:r>
+        <w:rPr>
+          <w:rFonts w:hint="eastAsia"/>
+          <w:b/>
+          <w:color w:val="FF0000"/>
+          <w:sz w:val="30"/>
+          <w:szCs w:val="30"/>
+        </w:rPr>
+        <w:t>float</w:t>
+      </w:r>
+      <w:r>
+        <w:rPr>
+          <w:rFonts w:hint="eastAsia"/>
+          <w:b/>
+          <w:color w:val="FF0000"/>
+          <w:sz w:val="30"/>
+          <w:szCs w:val="30"/>
+        </w:rPr>
+        <w:t>为</w:t>
+      </w:r>
+      <w:r>
+        <w:rPr>
+          <w:rFonts w:hint="eastAsia"/>
+          <w:b/>
+          <w:color w:val="FF0000"/>
+          <w:sz w:val="30"/>
+          <w:szCs w:val="30"/>
+        </w:rPr>
+        <w:t>0.0</w:t>
+      </w:r>
+      <w:r>
+        <w:rPr>
+          <w:rFonts w:hint="eastAsia"/>
+          <w:b/>
+          <w:color w:val="FF0000"/>
+          <w:sz w:val="30"/>
+          <w:szCs w:val="30"/>
+        </w:rPr>
+        <w:t>或</w:t>
+      </w:r>
+      <w:r>
+        <w:rPr>
+          <w:rFonts w:hint="eastAsia"/>
+          <w:b/>
+          <w:color w:val="FF0000"/>
+          <w:sz w:val="30"/>
+          <w:szCs w:val="30"/>
+        </w:rPr>
+        <w:t>0.0f</w:t>
+      </w:r>
+      <w:r>
+        <w:rPr>
+          <w:rFonts w:hint="eastAsia"/>
+          <w:b/>
+          <w:color w:val="FF0000"/>
+          <w:sz w:val="30"/>
+          <w:szCs w:val="30"/>
+        </w:rPr>
+        <w:t>，</w:t>
+      </w:r>
+      <w:r>
+        <w:rPr>
+          <w:rFonts w:hint="eastAsia"/>
+          <w:b/>
+          <w:color w:val="FF0000"/>
+          <w:sz w:val="30"/>
+          <w:szCs w:val="30"/>
+        </w:rPr>
+        <w:t>char</w:t>
+      </w:r>
+      <w:r>
+        <w:rPr>
+          <w:rFonts w:hint="eastAsia"/>
+          <w:b/>
+          <w:color w:val="FF0000"/>
+          <w:sz w:val="30"/>
+          <w:szCs w:val="30"/>
+        </w:rPr>
+        <w:t>为‘</w:t>
+      </w:r>
+      <w:r>
+        <w:rPr>
+          <w:rFonts w:hint="eastAsia"/>
+          <w:b/>
+          <w:color w:val="FF0000"/>
+          <w:sz w:val="30"/>
+          <w:szCs w:val="30"/>
+        </w:rPr>
+        <w:t>\u0000</w:t>
+      </w:r>
+      <w:r>
+        <w:rPr>
+          <w:rFonts w:hint="eastAsia"/>
+          <w:b/>
+          <w:color w:val="FF0000"/>
+          <w:sz w:val="30"/>
+          <w:szCs w:val="30"/>
+        </w:rPr>
+        <w:t>’。</w:t>
+      </w:r>
+      <w:r>
+        <w:rPr>
+          <w:b/>
+          <w:color w:val="FF0000"/>
+          <w:sz w:val="30"/>
+          <w:szCs w:val="30"/>
+        </w:rPr>
+        <w:t>U</w:t>
+      </w:r>
+      <w:r>
+        <w:rPr>
+          <w:rFonts w:hint="eastAsia"/>
+          <w:b/>
+          <w:color w:val="FF0000"/>
+          <w:sz w:val="30"/>
+          <w:szCs w:val="30"/>
+        </w:rPr>
+        <w:t>代表</w:t>
+      </w:r>
+      <w:r>
+        <w:rPr>
+          <w:rFonts w:hint="eastAsia"/>
+          <w:b/>
+          <w:color w:val="FF0000"/>
+          <w:sz w:val="30"/>
+          <w:szCs w:val="30"/>
+        </w:rPr>
+        <w:t>Unicode</w:t>
+      </w:r>
+      <w:r>
+        <w:rPr>
+          <w:rFonts w:hint="eastAsia"/>
+          <w:b/>
+          <w:color w:val="FF0000"/>
+          <w:sz w:val="30"/>
+          <w:szCs w:val="30"/>
+        </w:rPr>
+        <w:t>编码。</w:t>
       </w:r>
     </w:p>
     <w:p>
       <w:pPr>
-        <w:pStyle w:val="a4"/>
+        <w:pStyle w:val="a5"/>
         <w:ind w:left="360" w:firstLineChars="0" w:firstLine="0"/>
         <w:rPr>
           <w:b/>
-          <w:color w:val="FF0000"/>
-          <w:sz w:val="30"/>
-          <w:szCs w:val="30"/>
-        </w:rPr>
-      </w:pPr>
-      <w:r>
-        <w:rPr>
-          <w:rFonts w:hint="eastAsia"/>
-          <w:b/>
-          <w:color w:val="FF0000"/>
-          <w:sz w:val="30"/>
-          <w:szCs w:val="30"/>
-        </w:rPr>
-        <w:t xml:space="preserve">       </w:t>
-      </w:r>
-      <w:r>
-        <w:rPr>
-          <w:rFonts w:hint="eastAsia"/>
-          <w:b/>
-          <w:color w:val="FF0000"/>
-          <w:sz w:val="30"/>
-          <w:szCs w:val="30"/>
-        </w:rPr>
-        <w:t>②</w:t>
-      </w:r>
-      <w:r>
-        <w:rPr>
-          <w:rFonts w:hint="eastAsia"/>
-          <w:b/>
-          <w:color w:val="FF0000"/>
-          <w:sz w:val="30"/>
-          <w:szCs w:val="30"/>
-        </w:rPr>
-        <w:t xml:space="preserve"> </w:t>
-      </w:r>
-      <w:r>
-        <w:rPr>
-          <w:rFonts w:hint="eastAsia"/>
-          <w:b/>
-          <w:color w:val="FF0000"/>
-          <w:sz w:val="30"/>
-          <w:szCs w:val="30"/>
-        </w:rPr>
-        <w:t>堆内存中的每个变量都有默认初始化值，根据类型的不同而不同，如</w:t>
-      </w:r>
-      <w:r>
-        <w:rPr>
-          <w:rFonts w:hint="eastAsia"/>
-          <w:b/>
-          <w:color w:val="FF0000"/>
-          <w:sz w:val="30"/>
-          <w:szCs w:val="30"/>
-        </w:rPr>
-        <w:t>int</w:t>
-      </w:r>
-      <w:r>
-        <w:rPr>
-          <w:b/>
-          <w:color w:val="FF0000"/>
-          <w:sz w:val="30"/>
-          <w:szCs w:val="30"/>
-        </w:rPr>
-        <w:t xml:space="preserve"> </w:t>
-      </w:r>
-      <w:r>
-        <w:rPr>
-          <w:b/>
-          <w:color w:val="FF0000"/>
-          <w:sz w:val="30"/>
-          <w:szCs w:val="30"/>
-        </w:rPr>
-        <w:t>为</w:t>
-      </w:r>
-      <w:r>
-        <w:rPr>
-          <w:rFonts w:hint="eastAsia"/>
-          <w:b/>
-          <w:color w:val="FF0000"/>
-          <w:sz w:val="30"/>
-          <w:szCs w:val="30"/>
-        </w:rPr>
-        <w:t>0</w:t>
-      </w:r>
-      <w:r>
-        <w:rPr>
-          <w:rFonts w:hint="eastAsia"/>
-          <w:b/>
-          <w:color w:val="FF0000"/>
-          <w:sz w:val="30"/>
-          <w:szCs w:val="30"/>
-        </w:rPr>
-        <w:t>，</w:t>
-      </w:r>
-      <w:r>
-        <w:rPr>
-          <w:rFonts w:hint="eastAsia"/>
-          <w:b/>
-          <w:color w:val="FF0000"/>
-          <w:sz w:val="30"/>
-          <w:szCs w:val="30"/>
-        </w:rPr>
-        <w:t>Boolean</w:t>
-      </w:r>
-      <w:r>
-        <w:rPr>
-          <w:rFonts w:hint="eastAsia"/>
-          <w:b/>
-          <w:color w:val="FF0000"/>
-          <w:sz w:val="30"/>
-          <w:szCs w:val="30"/>
-        </w:rPr>
-        <w:t>为</w:t>
-      </w:r>
-      <w:r>
-        <w:rPr>
-          <w:rFonts w:hint="eastAsia"/>
-          <w:b/>
-          <w:color w:val="FF0000"/>
-          <w:sz w:val="30"/>
-          <w:szCs w:val="30"/>
-        </w:rPr>
-        <w:t>false</w:t>
-      </w:r>
-      <w:r>
-        <w:rPr>
-          <w:rFonts w:hint="eastAsia"/>
-          <w:b/>
-          <w:color w:val="FF0000"/>
-          <w:sz w:val="30"/>
-          <w:szCs w:val="30"/>
-        </w:rPr>
-        <w:t>，</w:t>
-      </w:r>
-      <w:r>
-        <w:rPr>
-          <w:rFonts w:hint="eastAsia"/>
-          <w:b/>
-          <w:color w:val="FF0000"/>
-          <w:sz w:val="30"/>
-          <w:szCs w:val="30"/>
-        </w:rPr>
-        <w:t>float</w:t>
-      </w:r>
-      <w:r>
-        <w:rPr>
-          <w:rFonts w:hint="eastAsia"/>
-          <w:b/>
-          <w:color w:val="FF0000"/>
-          <w:sz w:val="30"/>
-          <w:szCs w:val="30"/>
-        </w:rPr>
-        <w:t>为</w:t>
-      </w:r>
-      <w:r>
-        <w:rPr>
-          <w:rFonts w:hint="eastAsia"/>
-          <w:b/>
-          <w:color w:val="FF0000"/>
-          <w:sz w:val="30"/>
-          <w:szCs w:val="30"/>
-        </w:rPr>
-        <w:t>0.0</w:t>
-      </w:r>
-      <w:r>
-        <w:rPr>
-          <w:rFonts w:hint="eastAsia"/>
-          <w:b/>
-          <w:color w:val="FF0000"/>
-          <w:sz w:val="30"/>
-          <w:szCs w:val="30"/>
-        </w:rPr>
-        <w:t>或</w:t>
-      </w:r>
-      <w:r>
-        <w:rPr>
-          <w:rFonts w:hint="eastAsia"/>
-          <w:b/>
-          <w:color w:val="FF0000"/>
-          <w:sz w:val="30"/>
-          <w:szCs w:val="30"/>
-        </w:rPr>
-        <w:t>0.0f</w:t>
-      </w:r>
-      <w:r>
-        <w:rPr>
-          <w:rFonts w:hint="eastAsia"/>
-          <w:b/>
-          <w:color w:val="FF0000"/>
-          <w:sz w:val="30"/>
-          <w:szCs w:val="30"/>
-        </w:rPr>
-        <w:t>，</w:t>
-      </w:r>
-      <w:r>
-        <w:rPr>
-          <w:rFonts w:hint="eastAsia"/>
-          <w:b/>
-          <w:color w:val="FF0000"/>
-          <w:sz w:val="30"/>
-          <w:szCs w:val="30"/>
-        </w:rPr>
-        <w:t>char</w:t>
-      </w:r>
-      <w:r>
-        <w:rPr>
-          <w:rFonts w:hint="eastAsia"/>
-          <w:b/>
-          <w:color w:val="FF0000"/>
-          <w:sz w:val="30"/>
-          <w:szCs w:val="30"/>
-        </w:rPr>
-        <w:t>为‘</w:t>
-      </w:r>
-      <w:r>
-        <w:rPr>
-          <w:rFonts w:hint="eastAsia"/>
-          <w:b/>
-          <w:color w:val="FF0000"/>
-          <w:sz w:val="30"/>
-          <w:szCs w:val="30"/>
-        </w:rPr>
-        <w:t>\u0000</w:t>
-      </w:r>
-      <w:r>
-        <w:rPr>
-          <w:rFonts w:hint="eastAsia"/>
-          <w:b/>
-          <w:color w:val="FF0000"/>
-          <w:sz w:val="30"/>
-          <w:szCs w:val="30"/>
-        </w:rPr>
-        <w:t>’。</w:t>
-      </w:r>
-      <w:r>
-        <w:rPr>
-          <w:b/>
-          <w:color w:val="FF0000"/>
-          <w:sz w:val="30"/>
-          <w:szCs w:val="30"/>
-        </w:rPr>
-        <w:t>U</w:t>
-      </w:r>
-      <w:r>
-        <w:rPr>
-          <w:rFonts w:hint="eastAsia"/>
-          <w:b/>
-          <w:color w:val="FF0000"/>
-          <w:sz w:val="30"/>
-          <w:szCs w:val="30"/>
-        </w:rPr>
-        <w:t>代表</w:t>
-      </w:r>
-      <w:r>
-        <w:rPr>
-          <w:rFonts w:hint="eastAsia"/>
-          <w:b/>
-          <w:color w:val="FF0000"/>
-          <w:sz w:val="30"/>
-          <w:szCs w:val="30"/>
-        </w:rPr>
-        <w:t>Unicode</w:t>
-      </w:r>
-      <w:r>
-        <w:rPr>
-          <w:rFonts w:hint="eastAsia"/>
-          <w:b/>
-          <w:color w:val="FF0000"/>
-          <w:sz w:val="30"/>
-          <w:szCs w:val="30"/>
-        </w:rPr>
-        <w:t>编码。</w:t>
+          <w:color w:val="000000" w:themeColor="text1"/>
+          <w:sz w:val="30"/>
+          <w:szCs w:val="30"/>
+        </w:rPr>
+      </w:pPr>
+      <w:r>
+        <w:rPr>
+          <w:b/>
+          <w:color w:val="FFC000"/>
+          <w:sz w:val="30"/>
+          <w:szCs w:val="30"/>
+        </w:rPr>
+        <w:t>引用数据类型</w:t>
+      </w:r>
+      <w:r>
+        <w:rPr>
+          <w:rFonts w:hint="eastAsia"/>
+          <w:b/>
+          <w:color w:val="000000" w:themeColor="text1"/>
+          <w:sz w:val="30"/>
+          <w:szCs w:val="30"/>
+        </w:rPr>
+        <w:t xml:space="preserve">:new </w:t>
+      </w:r>
+      <w:r>
+        <w:rPr>
+          <w:rFonts w:hint="eastAsia"/>
+          <w:b/>
+          <w:color w:val="000000" w:themeColor="text1"/>
+          <w:sz w:val="30"/>
+          <w:szCs w:val="30"/>
+        </w:rPr>
+        <w:t>出来的。实体存在于堆中的，将实体的首地址赋予栈中的引用。</w:t>
+      </w:r>
+      <w:r>
+        <w:rPr>
+          <w:rFonts w:hint="eastAsia"/>
+          <w:b/>
+          <w:color w:val="000000" w:themeColor="text1"/>
+          <w:sz w:val="30"/>
+          <w:szCs w:val="30"/>
+        </w:rPr>
+        <w:t>引用不指向任何实体时，应该赋予</w:t>
+      </w:r>
+      <w:r>
+        <w:rPr>
+          <w:rFonts w:hint="eastAsia"/>
+          <w:b/>
+          <w:color w:val="000000" w:themeColor="text1"/>
+          <w:sz w:val="30"/>
+          <w:szCs w:val="30"/>
+        </w:rPr>
+        <w:t>null</w:t>
+      </w:r>
+      <w:r>
+        <w:rPr>
+          <w:rFonts w:hint="eastAsia"/>
+          <w:b/>
+          <w:color w:val="000000" w:themeColor="text1"/>
+          <w:sz w:val="30"/>
+          <w:szCs w:val="30"/>
+        </w:rPr>
+        <w:t>。</w:t>
       </w:r>
     </w:p>
     <w:p>
       <w:pPr>
-        <w:pStyle w:val="a4"/>
+        <w:pStyle w:val="a5"/>
         <w:ind w:left="360" w:firstLineChars="0" w:firstLine="0"/>
         <w:rPr>
           <w:b/>
@@ -842,51 +911,180 @@
       <w:r>
         <w:rPr>
           <w:b/>
-          <w:color w:val="FFC000"/>
-          <w:sz w:val="30"/>
-          <w:szCs w:val="30"/>
-        </w:rPr>
-        <w:t>引用数据类型</w:t>
-      </w:r>
-      <w:r>
-        <w:rPr>
-          <w:rFonts w:hint="eastAsia"/>
-          <w:b/>
-          <w:color w:val="000000" w:themeColor="text1"/>
-          <w:sz w:val="30"/>
-          <w:szCs w:val="30"/>
-        </w:rPr>
-        <w:t xml:space="preserve">:new </w:t>
-      </w:r>
-      <w:r>
-        <w:rPr>
-          <w:rFonts w:hint="eastAsia"/>
-          <w:b/>
-          <w:color w:val="000000" w:themeColor="text1"/>
-          <w:sz w:val="30"/>
-          <w:szCs w:val="30"/>
-        </w:rPr>
-        <w:t>出来的。实体存在于堆中的，将实体的首地址赋予栈中的引用。</w:t>
-      </w:r>
-      <w:r>
-        <w:rPr>
-          <w:rFonts w:hint="eastAsia"/>
-          <w:b/>
-          <w:color w:val="000000" w:themeColor="text1"/>
-          <w:sz w:val="30"/>
-          <w:szCs w:val="30"/>
-        </w:rPr>
-        <w:t>引用不指向任何实体时，应该赋予</w:t>
-      </w:r>
-      <w:r>
-        <w:rPr>
-          <w:rFonts w:hint="eastAsia"/>
-          <w:b/>
-          <w:color w:val="000000" w:themeColor="text1"/>
-          <w:sz w:val="30"/>
-          <w:szCs w:val="30"/>
-        </w:rPr>
-        <w:t>null</w:t>
+          <w:color w:val="000000" w:themeColor="text1"/>
+          <w:sz w:val="30"/>
+          <w:szCs w:val="30"/>
+        </w:rPr>
+        <w:t>堆中的实体不再使用时</w:t>
+      </w:r>
+      <w:r>
+        <w:rPr>
+          <w:rFonts w:hint="eastAsia"/>
+          <w:b/>
+          <w:color w:val="000000" w:themeColor="text1"/>
+          <w:sz w:val="30"/>
+          <w:szCs w:val="30"/>
+        </w:rPr>
+        <w:t>，</w:t>
+      </w:r>
+      <w:r>
+        <w:rPr>
+          <w:b/>
+          <w:color w:val="000000" w:themeColor="text1"/>
+          <w:sz w:val="30"/>
+          <w:szCs w:val="30"/>
+        </w:rPr>
+        <w:t>就会变成了垃圾</w:t>
+      </w:r>
+      <w:r>
+        <w:rPr>
+          <w:rFonts w:hint="eastAsia"/>
+          <w:b/>
+          <w:color w:val="000000" w:themeColor="text1"/>
+          <w:sz w:val="30"/>
+          <w:szCs w:val="30"/>
+        </w:rPr>
+        <w:t>，</w:t>
+      </w:r>
+      <w:r>
+        <w:rPr>
+          <w:b/>
+          <w:color w:val="000000" w:themeColor="text1"/>
+          <w:sz w:val="30"/>
+          <w:szCs w:val="30"/>
+        </w:rPr>
+        <w:t>java</w:t>
+      </w:r>
+      <w:r>
+        <w:rPr>
+          <w:b/>
+          <w:color w:val="000000" w:themeColor="text1"/>
+          <w:sz w:val="30"/>
+          <w:szCs w:val="30"/>
+        </w:rPr>
+        <w:t>有自动垃圾回收机制</w:t>
+      </w:r>
+      <w:r>
+        <w:rPr>
+          <w:rFonts w:hint="eastAsia"/>
+          <w:b/>
+          <w:color w:val="000000" w:themeColor="text1"/>
+          <w:sz w:val="30"/>
+          <w:szCs w:val="30"/>
+        </w:rPr>
+        <w:t>，</w:t>
+      </w:r>
+      <w:r>
+        <w:rPr>
+          <w:b/>
+          <w:color w:val="000000" w:themeColor="text1"/>
+          <w:sz w:val="30"/>
+          <w:szCs w:val="30"/>
+        </w:rPr>
+        <w:t>但是</w:t>
+      </w:r>
+      <w:r>
+        <w:rPr>
+          <w:b/>
+          <w:color w:val="000000" w:themeColor="text1"/>
+          <w:sz w:val="30"/>
+          <w:szCs w:val="30"/>
+        </w:rPr>
+        <w:t>c</w:t>
+      </w:r>
+      <w:r>
+        <w:rPr>
+          <w:rFonts w:hint="eastAsia"/>
+          <w:b/>
+          <w:color w:val="000000" w:themeColor="text1"/>
+          <w:sz w:val="30"/>
+          <w:szCs w:val="30"/>
+        </w:rPr>
+        <w:t>++</w:t>
+      </w:r>
+      <w:r>
+        <w:rPr>
+          <w:b/>
+          <w:color w:val="000000" w:themeColor="text1"/>
+          <w:sz w:val="30"/>
+          <w:szCs w:val="30"/>
+        </w:rPr>
+        <w:t>的垃圾是程序员手动编码回收</w:t>
+      </w:r>
+      <w:r>
+        <w:rPr>
+          <w:rFonts w:hint="eastAsia"/>
+          <w:b/>
+          <w:color w:val="000000" w:themeColor="text1"/>
+          <w:sz w:val="30"/>
+          <w:szCs w:val="30"/>
+        </w:rPr>
+        <w:t>，</w:t>
+      </w:r>
+      <w:r>
+        <w:rPr>
+          <w:b/>
+          <w:color w:val="000000" w:themeColor="text1"/>
+          <w:sz w:val="30"/>
+          <w:szCs w:val="30"/>
+        </w:rPr>
+        <w:t>在此</w:t>
+      </w:r>
+      <w:r>
+        <w:rPr>
+          <w:rFonts w:hint="eastAsia"/>
+          <w:b/>
+          <w:color w:val="000000" w:themeColor="text1"/>
+          <w:sz w:val="30"/>
+          <w:szCs w:val="30"/>
+        </w:rPr>
+        <w:t>，</w:t>
+      </w:r>
+      <w:r>
+        <w:rPr>
+          <w:b/>
+          <w:color w:val="000000" w:themeColor="text1"/>
+          <w:sz w:val="30"/>
+          <w:szCs w:val="30"/>
+        </w:rPr>
+        <w:t>java</w:t>
+      </w:r>
+      <w:r>
+        <w:rPr>
+          <w:b/>
+          <w:color w:val="000000" w:themeColor="text1"/>
+          <w:sz w:val="30"/>
+          <w:szCs w:val="30"/>
+        </w:rPr>
+        <w:t>优于</w:t>
+      </w:r>
+      <w:r>
+        <w:rPr>
+          <w:b/>
+          <w:color w:val="000000" w:themeColor="text1"/>
+          <w:sz w:val="30"/>
+          <w:szCs w:val="30"/>
+        </w:rPr>
+        <w:t>C</w:t>
+      </w:r>
+      <w:r>
+        <w:rPr>
+          <w:rFonts w:hint="eastAsia"/>
+          <w:b/>
+          <w:color w:val="000000" w:themeColor="text1"/>
+          <w:sz w:val="30"/>
+          <w:szCs w:val="30"/>
+        </w:rPr>
+        <w:t>++</w:t>
+      </w:r>
+      <w:r>
+        <w:rPr>
+          <w:b/>
+          <w:color w:val="000000" w:themeColor="text1"/>
+          <w:sz w:val="30"/>
+          <w:szCs w:val="30"/>
+        </w:rPr>
+        <w:t>的内存管理机制</w:t>
       </w:r>
       <w:r>
         <w:rPr>
@@ -901,7 +1099,7 @@
     </w:p>
     <w:p>
       <w:pPr>
-        <w:pStyle w:val="a4"/>
+        <w:pStyle w:val="a5"/>
         <w:ind w:left="360" w:firstLineChars="0" w:firstLine="0"/>
         <w:rPr>
           <w:b/>
@@ -917,176 +1115,7 @@
           <w:sz w:val="30"/>
           <w:szCs w:val="30"/>
         </w:rPr>
-        <w:t>堆中的实体不再使用时</w:t>
-      </w:r>
-      <w:r>
-        <w:rPr>
-          <w:rFonts w:hint="eastAsia"/>
-          <w:b/>
-          <w:color w:val="000000" w:themeColor="text1"/>
-          <w:sz w:val="30"/>
-          <w:szCs w:val="30"/>
-        </w:rPr>
-        <w:t>，</w:t>
-      </w:r>
-      <w:r>
-        <w:rPr>
-          <w:b/>
-          <w:color w:val="000000" w:themeColor="text1"/>
-          <w:sz w:val="30"/>
-          <w:szCs w:val="30"/>
-        </w:rPr>
-        <w:t>就会变成了垃圾</w:t>
-      </w:r>
-      <w:r>
-        <w:rPr>
-          <w:rFonts w:hint="eastAsia"/>
-          <w:b/>
-          <w:color w:val="000000" w:themeColor="text1"/>
-          <w:sz w:val="30"/>
-          <w:szCs w:val="30"/>
-        </w:rPr>
-        <w:t>，</w:t>
-      </w:r>
-      <w:r>
-        <w:rPr>
-          <w:b/>
-          <w:color w:val="000000" w:themeColor="text1"/>
-          <w:sz w:val="30"/>
-          <w:szCs w:val="30"/>
-        </w:rPr>
-        <w:t>java</w:t>
-      </w:r>
-      <w:r>
-        <w:rPr>
-          <w:b/>
-          <w:color w:val="000000" w:themeColor="text1"/>
-          <w:sz w:val="30"/>
-          <w:szCs w:val="30"/>
-        </w:rPr>
-        <w:t>有自动垃圾回收机制</w:t>
-      </w:r>
-      <w:r>
-        <w:rPr>
-          <w:rFonts w:hint="eastAsia"/>
-          <w:b/>
-          <w:color w:val="000000" w:themeColor="text1"/>
-          <w:sz w:val="30"/>
-          <w:szCs w:val="30"/>
-        </w:rPr>
-        <w:t>，</w:t>
-      </w:r>
-      <w:r>
-        <w:rPr>
-          <w:b/>
-          <w:color w:val="000000" w:themeColor="text1"/>
-          <w:sz w:val="30"/>
-          <w:szCs w:val="30"/>
-        </w:rPr>
-        <w:t>但是</w:t>
-      </w:r>
-      <w:r>
-        <w:rPr>
-          <w:b/>
-          <w:color w:val="000000" w:themeColor="text1"/>
-          <w:sz w:val="30"/>
-          <w:szCs w:val="30"/>
-        </w:rPr>
-        <w:t>c</w:t>
-      </w:r>
-      <w:r>
-        <w:rPr>
-          <w:rFonts w:hint="eastAsia"/>
-          <w:b/>
-          <w:color w:val="000000" w:themeColor="text1"/>
-          <w:sz w:val="30"/>
-          <w:szCs w:val="30"/>
-        </w:rPr>
-        <w:t>++</w:t>
-      </w:r>
-      <w:r>
-        <w:rPr>
-          <w:b/>
-          <w:color w:val="000000" w:themeColor="text1"/>
-          <w:sz w:val="30"/>
-          <w:szCs w:val="30"/>
-        </w:rPr>
-        <w:t>的垃圾是程序员手动编码回收</w:t>
-      </w:r>
-      <w:r>
-        <w:rPr>
-          <w:rFonts w:hint="eastAsia"/>
-          <w:b/>
-          <w:color w:val="000000" w:themeColor="text1"/>
-          <w:sz w:val="30"/>
-          <w:szCs w:val="30"/>
-        </w:rPr>
-        <w:t>，</w:t>
-      </w:r>
-      <w:r>
-        <w:rPr>
-          <w:b/>
-          <w:color w:val="000000" w:themeColor="text1"/>
-          <w:sz w:val="30"/>
-          <w:szCs w:val="30"/>
-        </w:rPr>
-        <w:t>在此</w:t>
-      </w:r>
-      <w:r>
-        <w:rPr>
-          <w:rFonts w:hint="eastAsia"/>
-          <w:b/>
-          <w:color w:val="000000" w:themeColor="text1"/>
-          <w:sz w:val="30"/>
-          <w:szCs w:val="30"/>
-        </w:rPr>
-        <w:t>，</w:t>
-      </w:r>
-      <w:r>
-        <w:rPr>
-          <w:b/>
-          <w:color w:val="000000" w:themeColor="text1"/>
-          <w:sz w:val="30"/>
-          <w:szCs w:val="30"/>
-        </w:rPr>
-        <w:t>java</w:t>
-      </w:r>
-      <w:r>
-        <w:rPr>
-          <w:b/>
-          <w:color w:val="000000" w:themeColor="text1"/>
-          <w:sz w:val="30"/>
-          <w:szCs w:val="30"/>
-        </w:rPr>
-        <w:t>优于</w:t>
-      </w:r>
-      <w:r>
-        <w:rPr>
-          <w:b/>
-          <w:color w:val="000000" w:themeColor="text1"/>
-          <w:sz w:val="30"/>
-          <w:szCs w:val="30"/>
-        </w:rPr>
-        <w:t>C</w:t>
-      </w:r>
-      <w:r>
-        <w:rPr>
-          <w:rFonts w:hint="eastAsia"/>
-          <w:b/>
-          <w:color w:val="000000" w:themeColor="text1"/>
-          <w:sz w:val="30"/>
-          <w:szCs w:val="30"/>
-        </w:rPr>
-        <w:t>++</w:t>
-      </w:r>
-      <w:r>
-        <w:rPr>
-          <w:b/>
-          <w:color w:val="000000" w:themeColor="text1"/>
-          <w:sz w:val="30"/>
-          <w:szCs w:val="30"/>
-        </w:rPr>
-        <w:t>的内存管理机制</w:t>
+        <w:t>多个相同的引用变量可以指向同一个实体</w:t>
       </w:r>
       <w:r>
         <w:rPr>
@@ -1101,7 +1130,7 @@
     </w:p>
     <w:p>
       <w:pPr>
-        <w:pStyle w:val="a4"/>
+        <w:pStyle w:val="a5"/>
         <w:ind w:left="360" w:firstLineChars="0" w:firstLine="0"/>
         <w:rPr>
           <w:b/>
@@ -1113,57 +1142,26 @@
       <w:r>
         <w:rPr>
           <w:b/>
-          <w:color w:val="000000" w:themeColor="text1"/>
-          <w:sz w:val="30"/>
-          <w:szCs w:val="30"/>
-        </w:rPr>
-        <w:t>多个相同的引用变量可以指向同一个实体</w:t>
-      </w:r>
-      <w:r>
-        <w:rPr>
-          <w:rFonts w:hint="eastAsia"/>
-          <w:b/>
-          <w:color w:val="000000" w:themeColor="text1"/>
-          <w:sz w:val="30"/>
-          <w:szCs w:val="30"/>
-        </w:rPr>
-        <w:t>。</w:t>
+          <w:color w:val="FFC000"/>
+          <w:sz w:val="30"/>
+          <w:szCs w:val="30"/>
+        </w:rPr>
+        <w:t>基本数据类型</w:t>
+      </w:r>
+      <w:r>
+        <w:rPr>
+          <w:rFonts w:hint="eastAsia"/>
+          <w:b/>
+          <w:color w:val="000000" w:themeColor="text1"/>
+          <w:sz w:val="30"/>
+          <w:szCs w:val="30"/>
+        </w:rPr>
+        <w:t>：。</w:t>
       </w:r>
     </w:p>
     <w:p>
       <w:pPr>
-        <w:pStyle w:val="a4"/>
-        <w:ind w:left="360" w:firstLineChars="0" w:firstLine="0"/>
-        <w:rPr>
-          <w:b/>
-          <w:color w:val="000000" w:themeColor="text1"/>
-          <w:sz w:val="30"/>
-          <w:szCs w:val="30"/>
-        </w:rPr>
-      </w:pPr>
-      <w:r>
-        <w:rPr>
-          <w:b/>
-          <w:color w:val="FFC000"/>
-          <w:sz w:val="30"/>
-          <w:szCs w:val="30"/>
-        </w:rPr>
-        <w:t>基本数据类型</w:t>
-      </w:r>
-      <w:r>
-        <w:rPr>
-          <w:rFonts w:hint="eastAsia"/>
-          <w:b/>
-          <w:color w:val="000000" w:themeColor="text1"/>
-          <w:sz w:val="30"/>
-          <w:szCs w:val="30"/>
-        </w:rPr>
-        <w:t>：。</w:t>
-      </w:r>
-    </w:p>
-    <w:p>
-      <w:pPr>
-        <w:pStyle w:val="a4"/>
+        <w:pStyle w:val="a5"/>
         <w:numPr>
           <w:ilvl w:val="0"/>
           <w:numId w:val="2"/>
@@ -1249,7 +1247,7 @@
     </w:p>
     <w:p>
       <w:pPr>
-        <w:pStyle w:val="a4"/>
+        <w:pStyle w:val="a5"/>
         <w:numPr>
           <w:ilvl w:val="0"/>
           <w:numId w:val="2"/>
@@ -1360,7 +1358,7 @@
     </w:p>
     <w:p>
       <w:pPr>
-        <w:pStyle w:val="a4"/>
+        <w:pStyle w:val="a5"/>
         <w:ind w:left="360" w:firstLineChars="0" w:firstLine="0"/>
         <w:rPr>
           <w:color w:val="000000" w:themeColor="text1"/>
@@ -1381,7 +1379,7 @@
 </file>
 
 <file path=word/endnotes.xml><?xml version="1.0" encoding="utf-8"?>
-<w:endnotes xmlns:wpc="http://schemas.microsoft.com/office/word/2010/wordprocessingCanvas" xmlns:mc="http://schemas.openxmlformats.org/markup-compatibility/2006" xmlns:o="urn:schemas-microsoft-com:office:office" xmlns:r="http://schemas.openxmlformats.org/officeDocument/2006/relationships" xmlns:m="http://schemas.openxmlformats.org/officeDocument/2006/math" xmlns:v="urn:schemas-microsoft-com:vml" xmlns:wp14="http://schemas.microsoft.com/office/word/2010/wordprocessingDrawing" xmlns:wp="http://schemas.openxmlformats.org/drawingml/2006/wordprocessingDrawing" xmlns:w10="urn:schemas-microsoft-com:office:word" xmlns:w="http://schemas.openxmlformats.org/wordprocessingml/2006/main" xmlns:w14="http://schemas.microsoft.com/office/word/2010/wordml" xmlns:w15="http://schemas.microsoft.com/office/word/2012/wordml" xmlns:wpg="http://schemas.microsoft.com/office/word/2010/wordprocessingGroup" xmlns:wpi="http://schemas.microsoft.com/office/word/2010/wordprocessingInk" xmlns:wne="http://schemas.microsoft.com/office/word/2006/wordml" xmlns:wps="http://schemas.microsoft.com/office/word/2010/wordprocessingShape" mc:Ignorable="w14 w15 wp14">
+<w:endnotes xmlns:wpc="http://schemas.microsoft.com/office/word/2010/wordprocessingCanvas" xmlns:cx="http://schemas.microsoft.com/office/drawing/2014/chartex" xmlns:cx1="http://schemas.microsoft.com/office/drawing/2015/9/8/chartex" xmlns:mc="http://schemas.openxmlformats.org/markup-compatibility/2006" xmlns:o="urn:schemas-microsoft-com:office:office" xmlns:r="http://schemas.openxmlformats.org/officeDocument/2006/relationships" xmlns:m="http://schemas.openxmlformats.org/officeDocument/2006/math" xmlns:v="urn:schemas-microsoft-com:vml" xmlns:wp14="http://schemas.microsoft.com/office/word/2010/wordprocessingDrawing" xmlns:wp="http://schemas.openxmlformats.org/drawingml/2006/wordprocessingDrawing" xmlns:w10="urn:schemas-microsoft-com:office:word" xmlns:w="http://schemas.openxmlformats.org/wordprocessingml/2006/main" xmlns:w14="http://schemas.microsoft.com/office/word/2010/wordml" xmlns:w15="http://schemas.microsoft.com/office/word/2012/wordml" xmlns:w16se="http://schemas.microsoft.com/office/word/2015/wordml/symex" xmlns:wpg="http://schemas.microsoft.com/office/word/2010/wordprocessingGroup" xmlns:wpi="http://schemas.microsoft.com/office/word/2010/wordprocessingInk" xmlns:wne="http://schemas.microsoft.com/office/word/2006/wordml" xmlns:wps="http://schemas.microsoft.com/office/word/2010/wordprocessingShape" mc:Ignorable="w14 w15 w16se wp14">
   <w:endnote w:type="separator" w:id="-1">
     <w:p>
       <w:r>
@@ -1400,7 +1398,7 @@
 </file>
 
 <file path=word/footnotes.xml><?xml version="1.0" encoding="utf-8"?>
-<w:footnotes xmlns:wpc="http://schemas.microsoft.com/office/word/2010/wordprocessingCanvas" xmlns:mc="http://schemas.openxmlformats.org/markup-compatibility/2006" xmlns:o="urn:schemas-microsoft-com:office:office" xmlns:r="http://schemas.openxmlformats.org/officeDocument/2006/relationships" xmlns:m="http://schemas.openxmlformats.org/officeDocument/2006/math" xmlns:v="urn:schemas-microsoft-com:vml" xmlns:wp14="http://schemas.microsoft.com/office/word/2010/wordprocessingDrawing" xmlns:wp="http://schemas.openxmlformats.org/drawingml/2006/wordprocessingDrawing" xmlns:w10="urn:schemas-microsoft-com:office:word" xmlns:w="http://schemas.openxmlformats.org/wordprocessingml/2006/main" xmlns:w14="http://schemas.microsoft.com/office/word/2010/wordml" xmlns:w15="http://schemas.microsoft.com/office/word/2012/wordml" xmlns:wpg="http://schemas.microsoft.com/office/word/2010/wordprocessingGroup" xmlns:wpi="http://schemas.microsoft.com/office/word/2010/wordprocessingInk" xmlns:wne="http://schemas.microsoft.com/office/word/2006/wordml" xmlns:wps="http://schemas.microsoft.com/office/word/2010/wordprocessingShape" mc:Ignorable="w14 w15 wp14">
+<w:footnotes xmlns:wpc="http://schemas.microsoft.com/office/word/2010/wordprocessingCanvas" xmlns:cx="http://schemas.microsoft.com/office/drawing/2014/chartex" xmlns:cx1="http://schemas.microsoft.com/office/drawing/2015/9/8/chartex" xmlns:mc="http://schemas.openxmlformats.org/markup-compatibility/2006" xmlns:o="urn:schemas-microsoft-com:office:office" xmlns:r="http://schemas.openxmlformats.org/officeDocument/2006/relationships" xmlns:m="http://schemas.openxmlformats.org/officeDocument/2006/math" xmlns:v="urn:schemas-microsoft-com:vml" xmlns:wp14="http://schemas.microsoft.com/office/word/2010/wordprocessingDrawing" xmlns:wp="http://schemas.openxmlformats.org/drawingml/2006/wordprocessingDrawing" xmlns:w10="urn:schemas-microsoft-com:office:word" xmlns:w="http://schemas.openxmlformats.org/wordprocessingml/2006/main" xmlns:w14="http://schemas.microsoft.com/office/word/2010/wordml" xmlns:w15="http://schemas.microsoft.com/office/word/2012/wordml" xmlns:w16se="http://schemas.microsoft.com/office/word/2015/wordml/symex" xmlns:wpg="http://schemas.microsoft.com/office/word/2010/wordprocessingGroup" xmlns:wpi="http://schemas.microsoft.com/office/word/2010/wordprocessingInk" xmlns:wne="http://schemas.microsoft.com/office/word/2006/wordml" xmlns:wps="http://schemas.microsoft.com/office/word/2010/wordprocessingShape" mc:Ignorable="w14 w15 w16se wp14">
   <w:footnote w:type="separator" w:id="-1">
     <w:p>
       <w:r>
@@ -1419,8 +1417,8 @@
 </file>
 
 <file path=word/numbering.xml><?xml version="1.0" encoding="utf-8"?>
-<w:numbering xmlns:wpc="http://schemas.microsoft.com/office/word/2010/wordprocessingCanvas" xmlns:mc="http://schemas.openxmlformats.org/markup-compatibility/2006" xmlns:o="urn:schemas-microsoft-com:office:office" xmlns:r="http://schemas.openxmlformats.org/officeDocument/2006/relationships" xmlns:m="http://schemas.openxmlformats.org/officeDocument/2006/math" xmlns:v="urn:schemas-microsoft-com:vml" xmlns:wp14="http://schemas.microsoft.com/office/word/2010/wordprocessingDrawing" xmlns:wp="http://schemas.openxmlformats.org/drawingml/2006/wordprocessingDrawing" xmlns:w10="urn:schemas-microsoft-com:office:word" xmlns:w="http://schemas.openxmlformats.org/wordprocessingml/2006/main" xmlns:w14="http://schemas.microsoft.com/office/word/2010/wordml" xmlns:w15="http://schemas.microsoft.com/office/word/2012/wordml" xmlns:wpg="http://schemas.microsoft.com/office/word/2010/wordprocessingGroup" xmlns:wpi="http://schemas.microsoft.com/office/word/2010/wordprocessingInk" xmlns:wne="http://schemas.microsoft.com/office/word/2006/wordml" xmlns:wps="http://schemas.microsoft.com/office/word/2010/wordprocessingShape" mc:Ignorable="w14 w15 wp14">
-  <w:abstractNum w:abstractNumId="0">
+<w:numbering xmlns:wpc="http://schemas.microsoft.com/office/word/2010/wordprocessingCanvas" xmlns:cx="http://schemas.microsoft.com/office/drawing/2014/chartex" xmlns:cx1="http://schemas.microsoft.com/office/drawing/2015/9/8/chartex" xmlns:mc="http://schemas.openxmlformats.org/markup-compatibility/2006" xmlns:o="urn:schemas-microsoft-com:office:office" xmlns:r="http://schemas.openxmlformats.org/officeDocument/2006/relationships" xmlns:m="http://schemas.openxmlformats.org/officeDocument/2006/math" xmlns:v="urn:schemas-microsoft-com:vml" xmlns:wp14="http://schemas.microsoft.com/office/word/2010/wordprocessingDrawing" xmlns:wp="http://schemas.openxmlformats.org/drawingml/2006/wordprocessingDrawing" xmlns:w10="urn:schemas-microsoft-com:office:word" xmlns:w="http://schemas.openxmlformats.org/wordprocessingml/2006/main" xmlns:w14="http://schemas.microsoft.com/office/word/2010/wordml" xmlns:w15="http://schemas.microsoft.com/office/word/2012/wordml" xmlns:w16se="http://schemas.microsoft.com/office/word/2015/wordml/symex" xmlns:wpg="http://schemas.microsoft.com/office/word/2010/wordprocessingGroup" xmlns:wpi="http://schemas.microsoft.com/office/word/2010/wordprocessingInk" xmlns:wne="http://schemas.microsoft.com/office/word/2006/wordml" xmlns:wps="http://schemas.microsoft.com/office/word/2010/wordprocessingShape" mc:Ignorable="w14 w15 w16se wp14">
+  <w:abstractNum w:abstractNumId="0" w15:restartNumberingAfterBreak="0">
     <w:nsid w:val="3B19756B"/>
     <w:multiLevelType w:val="hybridMultilevel"/>
     <w:tmpl w:val="6DCA376C"/>
@@ -1509,7 +1507,7 @@
       </w:pPr>
     </w:lvl>
   </w:abstractNum>
-  <w:abstractNum w:abstractNumId="1">
+  <w:abstractNum w:abstractNumId="1" w15:restartNumberingAfterBreak="0">
     <w:nsid w:val="4D8363F2"/>
     <w:multiLevelType w:val="hybridMultilevel"/>
     <w:tmpl w:val="01C2DDDA"/>
@@ -1605,7 +1603,7 @@
 </file>
 
 <file path=word/styles.xml><?xml version="1.0" encoding="utf-8"?>
-<w:styles xmlns:mc="http://schemas.openxmlformats.org/markup-compatibility/2006" xmlns:r="http://schemas.openxmlformats.org/officeDocument/2006/relationships" xmlns:w="http://schemas.openxmlformats.org/wordprocessingml/2006/main" xmlns:w14="http://schemas.microsoft.com/office/word/2010/wordml" xmlns:w15="http://schemas.microsoft.com/office/word/2012/wordml" mc:Ignorable="w14 w15">
+<w:styles xmlns:mc="http://schemas.openxmlformats.org/markup-compatibility/2006" xmlns:r="http://schemas.openxmlformats.org/officeDocument/2006/relationships" xmlns:w="http://schemas.openxmlformats.org/wordprocessingml/2006/main" xmlns:w14="http://schemas.microsoft.com/office/word/2010/wordml" xmlns:w15="http://schemas.microsoft.com/office/word/2012/wordml" xmlns:w16se="http://schemas.microsoft.com/office/word/2015/wordml/symex" mc:Ignorable="w14 w15 w16se">
   <w:docDefaults>
     <w:rPrDefault>
       <w:rPr>
@@ -2030,7 +2028,7 @@
     <w:name w:val="Title"/>
     <w:basedOn w:val="a"/>
     <w:next w:val="a"/>
-    <w:link w:val="Char"/>
+    <w:link w:val="a4"/>
     <w:uiPriority w:val="10"/>
     <w:qFormat/>
     <w:rsid w:val="001538C6"/>
@@ -2047,8 +2045,8 @@
       <w:szCs w:val="32"/>
     </w:rPr>
   </w:style>
-  <w:style w:type="character" w:customStyle="1" w:styleId="Char">
-    <w:name w:val="标题 Char"/>
+  <w:style w:type="character" w:customStyle="1" w:styleId="a4">
+    <w:name w:val="标题 字符"/>
     <w:basedOn w:val="a0"/>
     <w:link w:val="a3"/>
     <w:uiPriority w:val="10"/>
@@ -2061,7 +2059,7 @@
       <w:szCs w:val="32"/>
     </w:rPr>
   </w:style>
-  <w:style w:type="paragraph" w:styleId="a4">
+  <w:style w:type="paragraph" w:styleId="a5">
     <w:name w:val="List Paragraph"/>
     <w:basedOn w:val="a"/>
     <w:uiPriority w:val="34"/>
@@ -2071,10 +2069,10 @@
       <w:ind w:firstLineChars="200" w:firstLine="420"/>
     </w:pPr>
   </w:style>
-  <w:style w:type="paragraph" w:styleId="a5">
+  <w:style w:type="paragraph" w:styleId="a6">
     <w:name w:val="header"/>
     <w:basedOn w:val="a"/>
-    <w:link w:val="Char0"/>
+    <w:link w:val="a7"/>
     <w:uiPriority w:val="99"/>
     <w:unhideWhenUsed/>
     <w:rsid w:val="001C0A7F"/>
@@ -2094,10 +2092,10 @@
       <w:szCs w:val="18"/>
     </w:rPr>
   </w:style>
-  <w:style w:type="character" w:customStyle="1" w:styleId="Char0">
-    <w:name w:val="页眉 Char"/>
+  <w:style w:type="character" w:customStyle="1" w:styleId="a7">
+    <w:name w:val="页眉 字符"/>
     <w:basedOn w:val="a0"/>
-    <w:link w:val="a5"/>
+    <w:link w:val="a6"/>
     <w:uiPriority w:val="99"/>
     <w:rsid w:val="001C0A7F"/>
     <w:rPr>
@@ -2105,10 +2103,10 @@
       <w:szCs w:val="18"/>
     </w:rPr>
   </w:style>
-  <w:style w:type="paragraph" w:styleId="a6">
+  <w:style w:type="paragraph" w:styleId="a8">
     <w:name w:val="footer"/>
     <w:basedOn w:val="a"/>
-    <w:link w:val="Char1"/>
+    <w:link w:val="a9"/>
     <w:uiPriority w:val="99"/>
     <w:unhideWhenUsed/>
     <w:rsid w:val="001C0A7F"/>
@@ -2125,10 +2123,10 @@
       <w:szCs w:val="18"/>
     </w:rPr>
   </w:style>
-  <w:style w:type="character" w:customStyle="1" w:styleId="Char1">
-    <w:name w:val="页脚 Char"/>
+  <w:style w:type="character" w:customStyle="1" w:styleId="a9">
+    <w:name w:val="页脚 字符"/>
     <w:basedOn w:val="a0"/>
-    <w:link w:val="a6"/>
+    <w:link w:val="a8"/>
     <w:uiPriority w:val="99"/>
     <w:rsid w:val="001C0A7F"/>
     <w:rPr>
